--- a/CV/Tanmoy-Sarkar-Pias_Research.docx
+++ b/CV/Tanmoy-Sarkar-Pias_Research.docx
@@ -148,7 +148,7 @@
               </wp:anchor>
             </w:drawing>
           </mc:Choice>
-          <mc:Fallback xmlns:w16se="http://schemas.microsoft.com/office/word/2015/wordml/symex" xmlns:cx1="http://schemas.microsoft.com/office/drawing/2015/9/8/chartex" xmlns:cx="http://schemas.microsoft.com/office/drawing/2014/chartex">
+          <mc:Fallback xmlns:cx="http://schemas.microsoft.com/office/drawing/2014/chartex" xmlns:cx1="http://schemas.microsoft.com/office/drawing/2015/9/8/chartex" xmlns:w16se="http://schemas.microsoft.com/office/word/2015/wordml/symex">
             <w:pict>
               <v:shapetype id="_x0000_t202" coordsize="21600,21600" o:spt="202" path="m,l,21600r21600,l21600,xe">
                 <v:stroke joinstyle="miter"/>
@@ -508,7 +508,19 @@
         <w:rPr>
           <w:rFonts w:ascii="Arial" w:hAnsi="Arial" w:cs="Arial"/>
         </w:rPr>
-        <w:t>software and web developer at U.S based startup software firm. (Move your chains). 2016-</w:t>
+        <w:t>software and web developer at U.S based startup software firm. (Move your chains). 201</w:t>
+      </w:r>
+      <w:r>
+        <w:rPr>
+          <w:rFonts w:ascii="Arial" w:hAnsi="Arial" w:cs="Arial"/>
+        </w:rPr>
+        <w:t>7</w:t>
+      </w:r>
+      <w:r>
+        <w:rPr>
+          <w:rFonts w:ascii="Arial" w:hAnsi="Arial" w:cs="Arial"/>
+        </w:rPr>
+        <w:t>-</w:t>
       </w:r>
       <w:r>
         <w:rPr>
@@ -516,8 +528,6 @@
         </w:rPr>
         <w:t>2018</w:t>
       </w:r>
-      <w:bookmarkStart w:id="0" w:name="_GoBack"/>
-      <w:bookmarkEnd w:id="0"/>
     </w:p>
     <w:p>
       <w:pPr>
@@ -1442,7 +1452,7 @@
               </wp:anchor>
             </w:drawing>
           </mc:Choice>
-          <mc:Fallback xmlns:w16se="http://schemas.microsoft.com/office/word/2015/wordml/symex" xmlns:cx1="http://schemas.microsoft.com/office/drawing/2015/9/8/chartex" xmlns:cx="http://schemas.microsoft.com/office/drawing/2014/chartex">
+          <mc:Fallback xmlns:cx="http://schemas.microsoft.com/office/drawing/2014/chartex" xmlns:cx1="http://schemas.microsoft.com/office/drawing/2015/9/8/chartex" xmlns:w16se="http://schemas.microsoft.com/office/word/2015/wordml/symex">
             <w:pict>
               <v:shape id="Text Box 3" o:spid="_x0000_s1027" type="#_x0000_t202" style="position:absolute;margin-left:326.3pt;margin-top:20.65pt;width:175.3pt;height:269.65pt;z-index:251659264;visibility:visible;mso-wrap-style:none;mso-width-percent:0;mso-height-percent:0;mso-wrap-distance-left:9pt;mso-wrap-distance-top:0;mso-wrap-distance-right:9pt;mso-wrap-distance-bottom:0;mso-position-horizontal:absolute;mso-position-horizontal-relative:text;mso-position-vertical:absolute;mso-position-vertical-relative:text;mso-width-percent:0;mso-height-percent:0;mso-width-relative:page;mso-height-relative:page;v-text-anchor:top" o:gfxdata="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" strokecolor="white [3212]">
                 <v:textbox>
@@ -2191,7 +2201,21 @@
           <w:rFonts w:ascii="Arial" w:hAnsi="Arial" w:cs="Arial"/>
           <w:color w:val="000000"/>
         </w:rPr>
-        <w:t xml:space="preserve">and Image processing </w:t>
+        <w:t xml:space="preserve">and </w:t>
+      </w:r>
+      <w:r>
+        <w:rPr>
+          <w:rFonts w:ascii="Arial" w:hAnsi="Arial" w:cs="Arial"/>
+          <w:color w:val="000000"/>
+        </w:rPr>
+        <w:t>Its Application</w:t>
+      </w:r>
+      <w:r>
+        <w:rPr>
+          <w:rFonts w:ascii="Arial" w:hAnsi="Arial" w:cs="Arial"/>
+          <w:color w:val="000000"/>
+        </w:rPr>
+        <w:t xml:space="preserve"> </w:t>
       </w:r>
     </w:p>
     <w:p>
@@ -2212,7 +2236,7 @@
           <w:rFonts w:ascii="Arial" w:hAnsi="Arial" w:cs="Arial"/>
           <w:color w:val="000000"/>
         </w:rPr>
-        <w:t>Algorithms and Data structures</w:t>
+        <w:t>Data Science and Big data analysis</w:t>
       </w:r>
     </w:p>
     <w:p>
@@ -2233,29 +2257,10 @@
           <w:rFonts w:ascii="Arial" w:hAnsi="Arial" w:cs="Arial"/>
           <w:color w:val="000000"/>
         </w:rPr>
-        <w:t xml:space="preserve">Embedded System and Robotics </w:t>
-      </w:r>
-    </w:p>
-    <w:p>
-      <w:pPr>
-        <w:pStyle w:val="ListParagraph"/>
-        <w:numPr>
-          <w:ilvl w:val="0"/>
-          <w:numId w:val="11"/>
-        </w:numPr>
-        <w:spacing w:after="0"/>
-        <w:rPr>
-          <w:rFonts w:ascii="Arial" w:hAnsi="Arial" w:cs="Arial"/>
-          <w:color w:val="000000"/>
-        </w:rPr>
-      </w:pPr>
-      <w:r>
-        <w:rPr>
-          <w:rFonts w:ascii="Arial" w:hAnsi="Arial" w:cs="Arial"/>
-          <w:color w:val="000000"/>
-        </w:rPr>
-        <w:t>Data Science and Big data analysis</w:t>
-      </w:r>
+        <w:t>Computer Vision</w:t>
+      </w:r>
+      <w:bookmarkStart w:id="0" w:name="_GoBack"/>
+      <w:bookmarkEnd w:id="0"/>
     </w:p>
     <w:p>
       <w:pPr>
@@ -4430,7 +4435,7 @@
 </file>
 
 <file path=customXml/itemProps1.xml><?xml version="1.0" encoding="utf-8"?>
-<ds:datastoreItem xmlns:ds="http://schemas.openxmlformats.org/officeDocument/2006/customXml" ds:itemID="{547166EE-698F-42C5-8BFE-225CD0B4D304}">
+<ds:datastoreItem xmlns:ds="http://schemas.openxmlformats.org/officeDocument/2006/customXml" ds:itemID="{D9A85F1B-698A-481B-96BF-4B4F46EFA009}">
   <ds:schemaRefs>
     <ds:schemaRef ds:uri="http://schemas.openxmlformats.org/officeDocument/2006/bibliography"/>
   </ds:schemaRefs>
